--- a/Documentazione/Documenti di Progetto/Documento di Progetto/EasyGDPR_DocProg_0.03.docx
+++ b/Documentazione/Documenti di Progetto/Documento di Progetto/EasyGDPR_DocProg_0.03.docx
@@ -1,6 +1,6 @@
 
 <file path=word/document.xml><?xml version="1.0" encoding="utf-8"?>
-<w:document xmlns:wpc="http://schemas.microsoft.com/office/word/2010/wordprocessingCanvas" xmlns:cx="http://schemas.microsoft.com/office/drawing/2014/chartex" xmlns:mc="http://schemas.openxmlformats.org/markup-compatibility/2006" xmlns:o="urn:schemas-microsoft-com:office:office" xmlns:r="http://schemas.openxmlformats.org/officeDocument/2006/relationships" xmlns:m="http://schemas.openxmlformats.org/officeDocument/2006/math" xmlns:v="urn:schemas-microsoft-com:vml" xmlns:wp14="http://schemas.microsoft.com/office/word/2010/wordprocessingDrawing" xmlns:wp="http://schemas.openxmlformats.org/drawingml/2006/wordprocessingDrawing" xmlns:w10="urn:schemas-microsoft-com:office:word" xmlns:w="http://schemas.openxmlformats.org/wordprocessingml/2006/main" xmlns:w14="http://schemas.microsoft.com/office/word/2010/wordml" xmlns:w15="http://schemas.microsoft.com/office/word/2012/wordml" xmlns:w16se="http://schemas.microsoft.com/office/word/2015/wordml/symex" xmlns:wpg="http://schemas.microsoft.com/office/word/2010/wordprocessingGroup" xmlns:wpi="http://schemas.microsoft.com/office/word/2010/wordprocessingInk" xmlns:wne="http://schemas.microsoft.com/office/word/2006/wordml" xmlns:wps="http://schemas.microsoft.com/office/word/2010/wordprocessingShape" mc:Ignorable="w14 w15 w16se wp14">
+<w:document xmlns:wpc="http://schemas.microsoft.com/office/word/2010/wordprocessingCanvas" xmlns:cx="http://schemas.microsoft.com/office/drawing/2014/chartex" xmlns:cx1="http://schemas.microsoft.com/office/drawing/2015/9/8/chartex" xmlns:cx2="http://schemas.microsoft.com/office/drawing/2015/10/21/chartex" xmlns:cx3="http://schemas.microsoft.com/office/drawing/2016/5/9/chartex" xmlns:cx4="http://schemas.microsoft.com/office/drawing/2016/5/10/chartex" xmlns:cx5="http://schemas.microsoft.com/office/drawing/2016/5/11/chartex" xmlns:cx6="http://schemas.microsoft.com/office/drawing/2016/5/12/chartex" xmlns:cx7="http://schemas.microsoft.com/office/drawing/2016/5/13/chartex" xmlns:cx8="http://schemas.microsoft.com/office/drawing/2016/5/14/chartex" xmlns:mc="http://schemas.openxmlformats.org/markup-compatibility/2006" xmlns:aink="http://schemas.microsoft.com/office/drawing/2016/ink" xmlns:am3d="http://schemas.microsoft.com/office/drawing/2017/model3d" xmlns:o="urn:schemas-microsoft-com:office:office" xmlns:r="http://schemas.openxmlformats.org/officeDocument/2006/relationships" xmlns:m="http://schemas.openxmlformats.org/officeDocument/2006/math" xmlns:v="urn:schemas-microsoft-com:vml" xmlns:wp14="http://schemas.microsoft.com/office/word/2010/wordprocessingDrawing" xmlns:wp="http://schemas.openxmlformats.org/drawingml/2006/wordprocessingDrawing" xmlns:w10="urn:schemas-microsoft-com:office:word" xmlns:w="http://schemas.openxmlformats.org/wordprocessingml/2006/main" xmlns:w14="http://schemas.microsoft.com/office/word/2010/wordml" xmlns:w15="http://schemas.microsoft.com/office/word/2012/wordml" xmlns:w16cid="http://schemas.microsoft.com/office/word/2016/wordml/cid" xmlns:w16se="http://schemas.microsoft.com/office/word/2015/wordml/symex" xmlns:wpg="http://schemas.microsoft.com/office/word/2010/wordprocessingGroup" xmlns:wpi="http://schemas.microsoft.com/office/word/2010/wordprocessingInk" xmlns:wne="http://schemas.microsoft.com/office/word/2006/wordml" xmlns:wps="http://schemas.microsoft.com/office/word/2010/wordprocessingShape" mc:Ignorable="w14 w15 w16se w16cid wp14">
   <w:body>
     <w:p>
       <w:pPr>
@@ -211,8 +211,6 @@
         </w:rPr>
         <w:t>3</w:t>
       </w:r>
-      <w:bookmarkStart w:id="2" w:name="_GoBack"/>
-      <w:bookmarkEnd w:id="2"/>
     </w:p>
     <w:p>
       <w:pPr>
@@ -222,7 +220,7 @@
           <w:szCs w:val="32"/>
         </w:rPr>
       </w:pPr>
-      <w:bookmarkStart w:id="3" w:name="_Hlk533168566"/>
+      <w:bookmarkStart w:id="2" w:name="_Hlk533168566"/>
     </w:p>
     <w:p>
       <w:pPr>
@@ -383,7 +381,7 @@
         <w:t>Accademia delle Belle Arti (Udine)</w:t>
       </w:r>
     </w:p>
-    <w:bookmarkEnd w:id="3"/>
+    <w:bookmarkEnd w:id="2"/>
     <w:p>
       <w:pPr>
         <w:rPr>
@@ -813,7 +811,6 @@
       <w:sdtPr>
         <w:rPr>
           <w:rFonts w:eastAsiaTheme="minorHAnsi"/>
-          <w:b w:val="0"/>
           <w:noProof w:val="0"/>
           <w:sz w:val="22"/>
           <w:szCs w:val="22"/>
@@ -827,6 +824,7 @@
       </w:sdtPr>
       <w:sdtEndPr>
         <w:rPr>
+          <w:b w:val="0"/>
           <w:sz w:val="24"/>
           <w:szCs w:val="24"/>
         </w:rPr>
@@ -845,7 +843,6 @@
             <w:pStyle w:val="Sommario1"/>
             <w:rPr>
               <w:rFonts w:asciiTheme="minorHAnsi" w:hAnsiTheme="minorHAnsi" w:cstheme="minorBidi"/>
-              <w:b w:val="0"/>
               <w:color w:val="auto"/>
               <w:sz w:val="22"/>
               <w:szCs w:val="22"/>
@@ -883,7 +880,6 @@
             <w:r>
               <w:rPr>
                 <w:rFonts w:asciiTheme="minorHAnsi" w:hAnsiTheme="minorHAnsi" w:cstheme="minorBidi"/>
-                <w:b w:val="0"/>
                 <w:color w:val="auto"/>
                 <w:sz w:val="22"/>
                 <w:szCs w:val="22"/>
@@ -942,13 +938,8 @@
         <w:p>
           <w:pPr>
             <w:pStyle w:val="Sommario2"/>
-            <w:tabs>
-              <w:tab w:val="left" w:pos="880"/>
-              <w:tab w:val="right" w:leader="dot" w:pos="9628"/>
-            </w:tabs>
             <w:rPr>
               <w:rFonts w:asciiTheme="minorHAnsi" w:hAnsiTheme="minorHAnsi" w:cstheme="minorBidi"/>
-              <w:noProof/>
               <w:color w:val="auto"/>
               <w:sz w:val="22"/>
               <w:szCs w:val="22"/>
@@ -958,14 +949,12 @@
             <w:r>
               <w:rPr>
                 <w:rStyle w:val="Collegamentoipertestuale"/>
-                <w:noProof/>
               </w:rPr>
               <w:t>1.1</w:t>
             </w:r>
             <w:r>
               <w:rPr>
                 <w:rFonts w:asciiTheme="minorHAnsi" w:hAnsiTheme="minorHAnsi" w:cstheme="minorBidi"/>
-                <w:noProof/>
                 <w:color w:val="auto"/>
                 <w:sz w:val="22"/>
                 <w:szCs w:val="22"/>
@@ -975,54 +964,46 @@
             <w:r>
               <w:rPr>
                 <w:rStyle w:val="Collegamentoipertestuale"/>
-                <w:noProof/>
               </w:rPr>
               <w:t>Scopo</w:t>
             </w:r>
             <w:r>
               <w:rPr>
-                <w:noProof/>
                 <w:webHidden/>
               </w:rPr>
               <w:tab/>
             </w:r>
             <w:r>
               <w:rPr>
-                <w:noProof/>
                 <w:webHidden/>
               </w:rPr>
               <w:fldChar w:fldCharType="begin"/>
             </w:r>
             <w:r>
               <w:rPr>
-                <w:noProof/>
                 <w:webHidden/>
               </w:rPr>
               <w:instrText xml:space="preserve"> PAGEREF _Toc6565548 \h </w:instrText>
             </w:r>
             <w:r>
               <w:rPr>
-                <w:noProof/>
-                <w:webHidden/>
-              </w:rPr>
-            </w:r>
-            <w:r>
-              <w:rPr>
-                <w:noProof/>
+                <w:webHidden/>
+              </w:rPr>
+            </w:r>
+            <w:r>
+              <w:rPr>
                 <w:webHidden/>
               </w:rPr>
               <w:fldChar w:fldCharType="separate"/>
             </w:r>
             <w:r>
               <w:rPr>
-                <w:noProof/>
                 <w:webHidden/>
               </w:rPr>
               <w:t>4</w:t>
             </w:r>
             <w:r>
               <w:rPr>
-                <w:noProof/>
                 <w:webHidden/>
               </w:rPr>
               <w:fldChar w:fldCharType="end"/>
@@ -1034,7 +1015,6 @@
             <w:pStyle w:val="Sommario1"/>
             <w:rPr>
               <w:rFonts w:asciiTheme="minorHAnsi" w:hAnsiTheme="minorHAnsi" w:cstheme="minorBidi"/>
-              <w:b w:val="0"/>
               <w:color w:val="auto"/>
               <w:sz w:val="22"/>
               <w:szCs w:val="22"/>
@@ -1050,7 +1030,6 @@
             <w:r>
               <w:rPr>
                 <w:rFonts w:asciiTheme="minorHAnsi" w:hAnsiTheme="minorHAnsi" w:cstheme="minorBidi"/>
-                <w:b w:val="0"/>
                 <w:color w:val="auto"/>
                 <w:sz w:val="22"/>
                 <w:szCs w:val="22"/>
@@ -1109,13 +1088,8 @@
         <w:p>
           <w:pPr>
             <w:pStyle w:val="Sommario2"/>
-            <w:tabs>
-              <w:tab w:val="left" w:pos="880"/>
-              <w:tab w:val="right" w:leader="dot" w:pos="9628"/>
-            </w:tabs>
             <w:rPr>
               <w:rFonts w:asciiTheme="minorHAnsi" w:hAnsiTheme="minorHAnsi" w:cstheme="minorBidi"/>
-              <w:noProof/>
               <w:color w:val="auto"/>
               <w:sz w:val="22"/>
               <w:szCs w:val="22"/>
@@ -1125,14 +1099,12 @@
             <w:r>
               <w:rPr>
                 <w:rStyle w:val="Collegamentoipertestuale"/>
-                <w:noProof/>
               </w:rPr>
               <w:t>2.1</w:t>
             </w:r>
             <w:r>
               <w:rPr>
                 <w:rFonts w:asciiTheme="minorHAnsi" w:hAnsiTheme="minorHAnsi" w:cstheme="minorBidi"/>
-                <w:noProof/>
                 <w:color w:val="auto"/>
                 <w:sz w:val="22"/>
                 <w:szCs w:val="22"/>
@@ -1142,54 +1114,46 @@
             <w:r>
               <w:rPr>
                 <w:rStyle w:val="Collegamentoipertestuale"/>
-                <w:noProof/>
               </w:rPr>
               <w:t>Schermata Principale</w:t>
             </w:r>
             <w:r>
               <w:rPr>
-                <w:noProof/>
                 <w:webHidden/>
               </w:rPr>
               <w:tab/>
             </w:r>
             <w:r>
               <w:rPr>
-                <w:noProof/>
                 <w:webHidden/>
               </w:rPr>
               <w:fldChar w:fldCharType="begin"/>
             </w:r>
             <w:r>
               <w:rPr>
-                <w:noProof/>
                 <w:webHidden/>
               </w:rPr>
               <w:instrText xml:space="preserve"> PAGEREF _Toc6565550 \h </w:instrText>
             </w:r>
             <w:r>
               <w:rPr>
-                <w:noProof/>
-                <w:webHidden/>
-              </w:rPr>
-            </w:r>
-            <w:r>
-              <w:rPr>
-                <w:noProof/>
+                <w:webHidden/>
+              </w:rPr>
+            </w:r>
+            <w:r>
+              <w:rPr>
                 <w:webHidden/>
               </w:rPr>
               <w:fldChar w:fldCharType="separate"/>
             </w:r>
             <w:r>
               <w:rPr>
-                <w:noProof/>
                 <w:webHidden/>
               </w:rPr>
               <w:t>4</w:t>
             </w:r>
             <w:r>
               <w:rPr>
-                <w:noProof/>
                 <w:webHidden/>
               </w:rPr>
               <w:fldChar w:fldCharType="end"/>
@@ -1199,13 +1163,8 @@
         <w:p>
           <w:pPr>
             <w:pStyle w:val="Sommario2"/>
-            <w:tabs>
-              <w:tab w:val="left" w:pos="880"/>
-              <w:tab w:val="right" w:leader="dot" w:pos="9628"/>
-            </w:tabs>
             <w:rPr>
               <w:rFonts w:asciiTheme="minorHAnsi" w:hAnsiTheme="minorHAnsi" w:cstheme="minorBidi"/>
-              <w:noProof/>
               <w:color w:val="auto"/>
               <w:sz w:val="22"/>
               <w:szCs w:val="22"/>
@@ -1215,14 +1174,12 @@
             <w:r>
               <w:rPr>
                 <w:rStyle w:val="Collegamentoipertestuale"/>
-                <w:noProof/>
               </w:rPr>
               <w:t>2.2</w:t>
             </w:r>
             <w:r>
               <w:rPr>
                 <w:rFonts w:asciiTheme="minorHAnsi" w:hAnsiTheme="minorHAnsi" w:cstheme="minorBidi"/>
-                <w:noProof/>
                 <w:color w:val="auto"/>
                 <w:sz w:val="22"/>
                 <w:szCs w:val="22"/>
@@ -1232,54 +1189,46 @@
             <w:r>
               <w:rPr>
                 <w:rStyle w:val="Collegamentoipertestuale"/>
-                <w:noProof/>
               </w:rPr>
               <w:t>Anagrafica Responsabili</w:t>
             </w:r>
             <w:r>
               <w:rPr>
-                <w:noProof/>
                 <w:webHidden/>
               </w:rPr>
               <w:tab/>
             </w:r>
             <w:r>
               <w:rPr>
-                <w:noProof/>
                 <w:webHidden/>
               </w:rPr>
               <w:fldChar w:fldCharType="begin"/>
             </w:r>
             <w:r>
               <w:rPr>
-                <w:noProof/>
                 <w:webHidden/>
               </w:rPr>
               <w:instrText xml:space="preserve"> PAGEREF _Toc6565551 \h </w:instrText>
             </w:r>
             <w:r>
               <w:rPr>
-                <w:noProof/>
-                <w:webHidden/>
-              </w:rPr>
-            </w:r>
-            <w:r>
-              <w:rPr>
-                <w:noProof/>
+                <w:webHidden/>
+              </w:rPr>
+            </w:r>
+            <w:r>
+              <w:rPr>
                 <w:webHidden/>
               </w:rPr>
               <w:fldChar w:fldCharType="separate"/>
             </w:r>
             <w:r>
               <w:rPr>
-                <w:noProof/>
                 <w:webHidden/>
               </w:rPr>
               <w:t>4</w:t>
             </w:r>
             <w:r>
               <w:rPr>
-                <w:noProof/>
                 <w:webHidden/>
               </w:rPr>
               <w:fldChar w:fldCharType="end"/>
@@ -1581,13 +1530,8 @@
         <w:p>
           <w:pPr>
             <w:pStyle w:val="Sommario2"/>
-            <w:tabs>
-              <w:tab w:val="left" w:pos="880"/>
-              <w:tab w:val="right" w:leader="dot" w:pos="9628"/>
-            </w:tabs>
             <w:rPr>
               <w:rFonts w:asciiTheme="minorHAnsi" w:hAnsiTheme="minorHAnsi" w:cstheme="minorBidi"/>
-              <w:noProof/>
               <w:color w:val="auto"/>
               <w:sz w:val="22"/>
               <w:szCs w:val="22"/>
@@ -1597,14 +1541,12 @@
             <w:r>
               <w:rPr>
                 <w:rStyle w:val="Collegamentoipertestuale"/>
-                <w:noProof/>
               </w:rPr>
               <w:t>2.3</w:t>
             </w:r>
             <w:r>
               <w:rPr>
                 <w:rFonts w:asciiTheme="minorHAnsi" w:hAnsiTheme="minorHAnsi" w:cstheme="minorBidi"/>
-                <w:noProof/>
                 <w:color w:val="auto"/>
                 <w:sz w:val="22"/>
                 <w:szCs w:val="22"/>
@@ -1614,54 +1556,46 @@
             <w:r>
               <w:rPr>
                 <w:rStyle w:val="Collegamentoipertestuale"/>
-                <w:noProof/>
               </w:rPr>
               <w:t>Registro dei Trattamenti</w:t>
             </w:r>
             <w:r>
               <w:rPr>
-                <w:noProof/>
                 <w:webHidden/>
               </w:rPr>
               <w:tab/>
             </w:r>
             <w:r>
               <w:rPr>
-                <w:noProof/>
                 <w:webHidden/>
               </w:rPr>
               <w:fldChar w:fldCharType="begin"/>
             </w:r>
             <w:r>
               <w:rPr>
-                <w:noProof/>
                 <w:webHidden/>
               </w:rPr>
               <w:instrText xml:space="preserve"> PAGEREF _Toc6565556 \h </w:instrText>
             </w:r>
             <w:r>
               <w:rPr>
-                <w:noProof/>
-                <w:webHidden/>
-              </w:rPr>
-            </w:r>
-            <w:r>
-              <w:rPr>
-                <w:noProof/>
+                <w:webHidden/>
+              </w:rPr>
+            </w:r>
+            <w:r>
+              <w:rPr>
                 <w:webHidden/>
               </w:rPr>
               <w:fldChar w:fldCharType="separate"/>
             </w:r>
             <w:r>
               <w:rPr>
-                <w:noProof/>
                 <w:webHidden/>
               </w:rPr>
               <w:t>6</w:t>
             </w:r>
             <w:r>
               <w:rPr>
-                <w:noProof/>
                 <w:webHidden/>
               </w:rPr>
               <w:fldChar w:fldCharType="end"/>
@@ -2039,13 +1973,8 @@
         <w:p>
           <w:pPr>
             <w:pStyle w:val="Sommario2"/>
-            <w:tabs>
-              <w:tab w:val="left" w:pos="880"/>
-              <w:tab w:val="right" w:leader="dot" w:pos="9628"/>
-            </w:tabs>
             <w:rPr>
               <w:rFonts w:asciiTheme="minorHAnsi" w:hAnsiTheme="minorHAnsi" w:cstheme="minorBidi"/>
-              <w:noProof/>
               <w:color w:val="auto"/>
               <w:sz w:val="22"/>
               <w:szCs w:val="22"/>
@@ -2055,14 +1984,12 @@
             <w:r>
               <w:rPr>
                 <w:rStyle w:val="Collegamentoipertestuale"/>
-                <w:noProof/>
               </w:rPr>
               <w:t>2.4</w:t>
             </w:r>
             <w:r>
               <w:rPr>
                 <w:rFonts w:asciiTheme="minorHAnsi" w:hAnsiTheme="minorHAnsi" w:cstheme="minorBidi"/>
-                <w:noProof/>
                 <w:color w:val="auto"/>
                 <w:sz w:val="22"/>
                 <w:szCs w:val="22"/>
@@ -2072,54 +1999,46 @@
             <w:r>
               <w:rPr>
                 <w:rStyle w:val="Collegamentoipertestuale"/>
-                <w:noProof/>
               </w:rPr>
               <w:t>Calendario</w:t>
             </w:r>
             <w:r>
               <w:rPr>
-                <w:noProof/>
                 <w:webHidden/>
               </w:rPr>
               <w:tab/>
             </w:r>
             <w:r>
               <w:rPr>
-                <w:noProof/>
                 <w:webHidden/>
               </w:rPr>
               <w:fldChar w:fldCharType="begin"/>
             </w:r>
             <w:r>
               <w:rPr>
-                <w:noProof/>
                 <w:webHidden/>
               </w:rPr>
               <w:instrText xml:space="preserve"> PAGEREF _Toc6565561 \h </w:instrText>
             </w:r>
             <w:r>
               <w:rPr>
-                <w:noProof/>
-                <w:webHidden/>
-              </w:rPr>
-            </w:r>
-            <w:r>
-              <w:rPr>
-                <w:noProof/>
+                <w:webHidden/>
+              </w:rPr>
+            </w:r>
+            <w:r>
+              <w:rPr>
                 <w:webHidden/>
               </w:rPr>
               <w:fldChar w:fldCharType="separate"/>
             </w:r>
             <w:r>
               <w:rPr>
-                <w:noProof/>
                 <w:webHidden/>
               </w:rPr>
               <w:t>7</w:t>
             </w:r>
             <w:r>
               <w:rPr>
-                <w:noProof/>
                 <w:webHidden/>
               </w:rPr>
               <w:fldChar w:fldCharType="end"/>
@@ -2497,13 +2416,8 @@
         <w:p>
           <w:pPr>
             <w:pStyle w:val="Sommario2"/>
-            <w:tabs>
-              <w:tab w:val="left" w:pos="880"/>
-              <w:tab w:val="right" w:leader="dot" w:pos="9628"/>
-            </w:tabs>
             <w:rPr>
               <w:rFonts w:asciiTheme="minorHAnsi" w:hAnsiTheme="minorHAnsi" w:cstheme="minorBidi"/>
-              <w:noProof/>
               <w:color w:val="auto"/>
               <w:sz w:val="22"/>
               <w:szCs w:val="22"/>
@@ -2513,14 +2427,12 @@
             <w:r>
               <w:rPr>
                 <w:rStyle w:val="Collegamentoipertestuale"/>
-                <w:noProof/>
               </w:rPr>
               <w:t>2.5</w:t>
             </w:r>
             <w:r>
               <w:rPr>
                 <w:rFonts w:asciiTheme="minorHAnsi" w:hAnsiTheme="minorHAnsi" w:cstheme="minorBidi"/>
-                <w:noProof/>
                 <w:color w:val="auto"/>
                 <w:sz w:val="22"/>
                 <w:szCs w:val="22"/>
@@ -2530,54 +2442,46 @@
             <w:r>
               <w:rPr>
                 <w:rStyle w:val="Collegamentoipertestuale"/>
-                <w:noProof/>
               </w:rPr>
               <w:t>Gestore Documenti</w:t>
             </w:r>
             <w:r>
               <w:rPr>
-                <w:noProof/>
                 <w:webHidden/>
               </w:rPr>
               <w:tab/>
             </w:r>
             <w:r>
               <w:rPr>
-                <w:noProof/>
                 <w:webHidden/>
               </w:rPr>
               <w:fldChar w:fldCharType="begin"/>
             </w:r>
             <w:r>
               <w:rPr>
-                <w:noProof/>
                 <w:webHidden/>
               </w:rPr>
               <w:instrText xml:space="preserve"> PAGEREF _Toc6565566 \h </w:instrText>
             </w:r>
             <w:r>
               <w:rPr>
-                <w:noProof/>
-                <w:webHidden/>
-              </w:rPr>
-            </w:r>
-            <w:r>
-              <w:rPr>
-                <w:noProof/>
+                <w:webHidden/>
+              </w:rPr>
+            </w:r>
+            <w:r>
+              <w:rPr>
                 <w:webHidden/>
               </w:rPr>
               <w:fldChar w:fldCharType="separate"/>
             </w:r>
             <w:r>
               <w:rPr>
-                <w:noProof/>
                 <w:webHidden/>
               </w:rPr>
               <w:t>8</w:t>
             </w:r>
             <w:r>
               <w:rPr>
-                <w:noProof/>
                 <w:webHidden/>
               </w:rPr>
               <w:fldChar w:fldCharType="end"/>
@@ -2773,7 +2677,6 @@
             <w:pStyle w:val="Sommario1"/>
             <w:rPr>
               <w:rFonts w:asciiTheme="minorHAnsi" w:hAnsiTheme="minorHAnsi" w:cstheme="minorBidi"/>
-              <w:b w:val="0"/>
               <w:color w:val="auto"/>
               <w:sz w:val="22"/>
               <w:szCs w:val="22"/>
@@ -2783,13 +2686,13 @@
             <w:r>
               <w:rPr>
                 <w:rStyle w:val="Collegamentoipertestuale"/>
+                <w:b w:val="0"/>
               </w:rPr>
               <w:t>3</w:t>
             </w:r>
             <w:r>
               <w:rPr>
                 <w:rFonts w:asciiTheme="minorHAnsi" w:hAnsiTheme="minorHAnsi" w:cstheme="minorBidi"/>
-                <w:b w:val="0"/>
                 <w:color w:val="auto"/>
                 <w:sz w:val="22"/>
                 <w:szCs w:val="22"/>
@@ -2799,46 +2702,54 @@
             <w:r>
               <w:rPr>
                 <w:rStyle w:val="Collegamentoipertestuale"/>
+                <w:b w:val="0"/>
               </w:rPr>
               <w:t>UML</w:t>
             </w:r>
             <w:r>
               <w:rPr>
+                <w:b w:val="0"/>
                 <w:webHidden/>
               </w:rPr>
               <w:tab/>
             </w:r>
             <w:r>
               <w:rPr>
+                <w:b w:val="0"/>
                 <w:webHidden/>
               </w:rPr>
               <w:fldChar w:fldCharType="begin"/>
             </w:r>
             <w:r>
               <w:rPr>
+                <w:b w:val="0"/>
                 <w:webHidden/>
               </w:rPr>
               <w:instrText xml:space="preserve"> PAGEREF _Toc6565569 \h </w:instrText>
             </w:r>
             <w:r>
               <w:rPr>
-                <w:webHidden/>
-              </w:rPr>
-            </w:r>
-            <w:r>
-              <w:rPr>
+                <w:b w:val="0"/>
+                <w:webHidden/>
+              </w:rPr>
+            </w:r>
+            <w:r>
+              <w:rPr>
+                <w:b w:val="0"/>
                 <w:webHidden/>
               </w:rPr>
               <w:fldChar w:fldCharType="separate"/>
             </w:r>
             <w:r>
               <w:rPr>
+                <w:b w:val="0"/>
                 <w:webHidden/>
               </w:rPr>
               <w:t>8</w:t>
             </w:r>
             <w:r>
               <w:rPr>
+                <w:b w:val="0"/>
                 <w:webHidden/>
               </w:rPr>
               <w:fldChar w:fldCharType="end"/>
@@ -2848,13 +2759,8 @@
         <w:p>
           <w:pPr>
             <w:pStyle w:val="Sommario2"/>
-            <w:tabs>
-              <w:tab w:val="left" w:pos="880"/>
-              <w:tab w:val="right" w:leader="dot" w:pos="9628"/>
-            </w:tabs>
             <w:rPr>
               <w:rFonts w:asciiTheme="minorHAnsi" w:hAnsiTheme="minorHAnsi" w:cstheme="minorBidi"/>
-              <w:noProof/>
               <w:color w:val="auto"/>
               <w:sz w:val="22"/>
               <w:szCs w:val="22"/>
@@ -2864,14 +2770,12 @@
             <w:r>
               <w:rPr>
                 <w:rStyle w:val="Collegamentoipertestuale"/>
-                <w:noProof/>
               </w:rPr>
               <w:t>3.1</w:t>
             </w:r>
             <w:r>
               <w:rPr>
                 <w:rFonts w:asciiTheme="minorHAnsi" w:hAnsiTheme="minorHAnsi" w:cstheme="minorBidi"/>
-                <w:noProof/>
                 <w:color w:val="auto"/>
                 <w:sz w:val="22"/>
                 <w:szCs w:val="22"/>
@@ -2881,54 +2785,46 @@
             <w:r>
               <w:rPr>
                 <w:rStyle w:val="Collegamentoipertestuale"/>
-                <w:noProof/>
               </w:rPr>
               <w:t>Use Case Diagram</w:t>
             </w:r>
             <w:r>
               <w:rPr>
-                <w:noProof/>
                 <w:webHidden/>
               </w:rPr>
               <w:tab/>
             </w:r>
             <w:r>
               <w:rPr>
-                <w:noProof/>
                 <w:webHidden/>
               </w:rPr>
               <w:fldChar w:fldCharType="begin"/>
             </w:r>
             <w:r>
               <w:rPr>
-                <w:noProof/>
                 <w:webHidden/>
               </w:rPr>
               <w:instrText xml:space="preserve"> PAGEREF _Toc6565570 \h </w:instrText>
             </w:r>
             <w:r>
               <w:rPr>
-                <w:noProof/>
-                <w:webHidden/>
-              </w:rPr>
-            </w:r>
-            <w:r>
-              <w:rPr>
-                <w:noProof/>
+                <w:webHidden/>
+              </w:rPr>
+            </w:r>
+            <w:r>
+              <w:rPr>
                 <w:webHidden/>
               </w:rPr>
               <w:fldChar w:fldCharType="separate"/>
             </w:r>
             <w:r>
               <w:rPr>
-                <w:noProof/>
                 <w:webHidden/>
               </w:rPr>
               <w:t>8</w:t>
             </w:r>
             <w:r>
               <w:rPr>
-                <w:noProof/>
                 <w:webHidden/>
               </w:rPr>
               <w:fldChar w:fldCharType="end"/>
@@ -2938,13 +2834,8 @@
         <w:p>
           <w:pPr>
             <w:pStyle w:val="Sommario2"/>
-            <w:tabs>
-              <w:tab w:val="left" w:pos="880"/>
-              <w:tab w:val="right" w:leader="dot" w:pos="9628"/>
-            </w:tabs>
             <w:rPr>
               <w:rFonts w:asciiTheme="minorHAnsi" w:hAnsiTheme="minorHAnsi" w:cstheme="minorBidi"/>
-              <w:noProof/>
               <w:color w:val="auto"/>
               <w:sz w:val="22"/>
               <w:szCs w:val="22"/>
@@ -2954,15 +2845,12 @@
             <w:r>
               <w:rPr>
                 <w:rStyle w:val="Collegamentoipertestuale"/>
-                <w:b/>
-                <w:noProof/>
               </w:rPr>
               <w:t>3.2</w:t>
             </w:r>
             <w:r>
               <w:rPr>
                 <w:rFonts w:asciiTheme="minorHAnsi" w:hAnsiTheme="minorHAnsi" w:cstheme="minorBidi"/>
-                <w:noProof/>
                 <w:color w:val="auto"/>
                 <w:sz w:val="22"/>
                 <w:szCs w:val="22"/>
@@ -2972,55 +2860,46 @@
             <w:r>
               <w:rPr>
                 <w:rStyle w:val="Collegamentoipertestuale"/>
-                <w:b/>
-                <w:noProof/>
               </w:rPr>
               <w:t>Data Flow Diagram</w:t>
             </w:r>
             <w:r>
               <w:rPr>
-                <w:noProof/>
                 <w:webHidden/>
               </w:rPr>
               <w:tab/>
             </w:r>
             <w:r>
               <w:rPr>
-                <w:noProof/>
                 <w:webHidden/>
               </w:rPr>
               <w:fldChar w:fldCharType="begin"/>
             </w:r>
             <w:r>
               <w:rPr>
-                <w:noProof/>
                 <w:webHidden/>
               </w:rPr>
               <w:instrText xml:space="preserve"> PAGEREF _Toc6565571 \h </w:instrText>
             </w:r>
             <w:r>
               <w:rPr>
-                <w:noProof/>
-                <w:webHidden/>
-              </w:rPr>
-            </w:r>
-            <w:r>
-              <w:rPr>
-                <w:noProof/>
+                <w:webHidden/>
+              </w:rPr>
+            </w:r>
+            <w:r>
+              <w:rPr>
                 <w:webHidden/>
               </w:rPr>
               <w:fldChar w:fldCharType="separate"/>
             </w:r>
             <w:r>
               <w:rPr>
-                <w:noProof/>
                 <w:webHidden/>
               </w:rPr>
               <w:t>9</w:t>
             </w:r>
             <w:r>
               <w:rPr>
-                <w:noProof/>
                 <w:webHidden/>
               </w:rPr>
               <w:fldChar w:fldCharType="end"/>
@@ -3047,6 +2926,8 @@
       <w:r>
         <w:br w:type="page"/>
       </w:r>
+      <w:bookmarkStart w:id="3" w:name="_GoBack"/>
+      <w:bookmarkEnd w:id="3"/>
     </w:p>
     <w:p>
       <w:pPr>
@@ -3254,10 +3135,7 @@
       </w:pPr>
       <w:bookmarkStart w:id="8" w:name="_Toc6565551"/>
       <w:r>
-        <w:t>Anagrafica</w:t>
-      </w:r>
-      <w:r>
-        <w:t xml:space="preserve"> Responsabili</w:t>
+        <w:t>Anagrafica Responsabili</w:t>
       </w:r>
       <w:bookmarkEnd w:id="8"/>
     </w:p>
@@ -3273,13 +3151,7 @@
     </w:p>
     <w:p>
       <w:r>
-        <w:t>Il gestore dell’anagrafica</w:t>
-      </w:r>
-      <w:r>
-        <w:t xml:space="preserve"> dei responsabili</w:t>
-      </w:r>
-      <w:r>
-        <w:t xml:space="preserve"> deve presentare: </w:t>
+        <w:t xml:space="preserve">Il gestore dell’anagrafica dei responsabili deve presentare: </w:t>
       </w:r>
     </w:p>
     <w:p>
@@ -3381,13 +3253,7 @@
         </w:numPr>
       </w:pPr>
       <w:r>
-        <w:t>il ruolo</w:t>
-      </w:r>
-      <w:r>
-        <w:t xml:space="preserve"> di responsabilità</w:t>
-      </w:r>
-      <w:r>
-        <w:t xml:space="preserve"> all’interno dell’azienda</w:t>
+        <w:t>il ruolo di responsabilità all’interno dell’azienda</w:t>
       </w:r>
     </w:p>
     <w:p>
@@ -3553,16 +3419,7 @@
         </w:numPr>
       </w:pPr>
       <w:r>
-        <w:t xml:space="preserve">Ruolo </w:t>
-      </w:r>
-      <w:r>
-        <w:t xml:space="preserve">di responsabilità </w:t>
-      </w:r>
-      <w:r>
-        <w:t>all’interno dell’azienda</w:t>
-      </w:r>
-      <w:r>
-        <w:t>: testo</w:t>
+        <w:t>Ruolo di responsabilità all’interno dell’azienda: testo</w:t>
       </w:r>
     </w:p>
     <w:p>
@@ -3813,19 +3670,7 @@
         <w:t>persona</w:t>
       </w:r>
       <w:r>
-        <w:t xml:space="preserve"> selezionata è respon</w:t>
-      </w:r>
-      <w:r>
-        <w:t>sabile,</w:t>
-      </w:r>
-      <w:r>
-        <w:t xml:space="preserve"> un pulsante per eliminare la persona dal database</w:t>
-      </w:r>
-      <w:r>
-        <w:t xml:space="preserve"> e un pulsante per stampare la nomina</w:t>
-      </w:r>
-      <w:r>
-        <w:t xml:space="preserve">. </w:t>
+        <w:t xml:space="preserve"> selezionata è responsabile, un pulsante per eliminare la persona dal database e un pulsante per stampare la nomina. </w:t>
       </w:r>
     </w:p>
     <w:p>
@@ -4345,25 +4190,7 @@
         </w:numPr>
       </w:pPr>
       <w:r>
-        <w:t xml:space="preserve">Un calendario, che mostra gli eventi e </w:t>
-      </w:r>
-      <w:r>
-        <w:t>attività</w:t>
-      </w:r>
-      <w:r>
-        <w:t xml:space="preserve"> precedentemente inseriti. Selezionando un evento/</w:t>
-      </w:r>
-      <w:r>
-        <w:t>attività</w:t>
-      </w:r>
-      <w:r>
-        <w:t xml:space="preserve"> si visualizzerà un popup con le informazioni ad esso relative, inoltre verrà data la possibilità di modificarne i dettagli e di impostarne lo stato di completezza</w:t>
-      </w:r>
-      <w:r>
-        <w:t xml:space="preserve"> degli eventi</w:t>
-      </w:r>
-      <w:r>
-        <w:t>.</w:t>
+        <w:t>Un calendario, che mostra gli eventi e attività precedentemente inseriti. Selezionando un evento/attività si visualizzerà un popup con le informazioni ad esso relative, inoltre verrà data la possibilità di modificarne i dettagli e di impostarne lo stato di completezza degli eventi.</w:t>
       </w:r>
     </w:p>
     <w:p>
@@ -4375,19 +4202,7 @@
         </w:numPr>
       </w:pPr>
       <w:r>
-        <w:t>Dei pulsanti per l’inserimento libero di nuovi eventi/</w:t>
-      </w:r>
-      <w:r>
-        <w:t>attività</w:t>
-      </w:r>
-      <w:r>
-        <w:t xml:space="preserve"> [2.5.2] e per l’inserimento di </w:t>
-      </w:r>
-      <w:r>
-        <w:t>eventi</w:t>
-      </w:r>
-      <w:r>
-        <w:t xml:space="preserve"> preimpostati [2.5.3].</w:t>
+        <w:t>Dei pulsanti per l’inserimento libero di nuovi eventi/attività [2.5.2] e per l’inserimento di eventi preimpostati [2.5.3].</w:t>
       </w:r>
     </w:p>
     <w:p/>
@@ -4407,13 +4222,7 @@
     </w:p>
     <w:p>
       <w:r>
-        <w:t>Si presenterà nella forma di un popup con un form in cui si potrà selezionare un giorno o un insieme di giorni per avviare la creazione di un evento/</w:t>
-      </w:r>
-      <w:r>
-        <w:t>attività</w:t>
-      </w:r>
-      <w:r>
-        <w:t xml:space="preserve"> nel periodo selezionato, inoltre, si potranno specificare informazioni aggiuntive quali:</w:t>
+        <w:t>Si presenterà nella forma di un popup con un form in cui si potrà selezionare un giorno o un insieme di giorni per avviare la creazione di un evento/attività nel periodo selezionato, inoltre, si potranno specificare informazioni aggiuntive quali:</w:t>
       </w:r>
     </w:p>
     <w:p>
@@ -4425,10 +4234,7 @@
         </w:numPr>
       </w:pPr>
       <w:r>
-        <w:t xml:space="preserve">Scelta tra evento o </w:t>
-      </w:r>
-      <w:r>
-        <w:t>attività</w:t>
+        <w:t>Scelta tra evento o attività</w:t>
       </w:r>
     </w:p>
     <w:p>
@@ -4464,13 +4270,7 @@
         </w:numPr>
       </w:pPr>
       <w:r>
-        <w:t xml:space="preserve">Data di </w:t>
-      </w:r>
-      <w:r>
-        <w:t>inizio</w:t>
-      </w:r>
-      <w:r>
-        <w:t>: selezione da mini calendario</w:t>
+        <w:t>Data di inizio: selezione da mini calendario</w:t>
       </w:r>
     </w:p>
     <w:p>
@@ -4482,13 +4282,7 @@
         </w:numPr>
       </w:pPr>
       <w:r>
-        <w:t xml:space="preserve">Data di </w:t>
-      </w:r>
-      <w:r>
-        <w:t>fine</w:t>
-      </w:r>
-      <w:r>
-        <w:t>: selezione da mini calendario</w:t>
+        <w:t>Data di fine: selezione da mini calendario</w:t>
       </w:r>
     </w:p>
     <w:p>
@@ -4500,13 +4294,7 @@
         </w:numPr>
       </w:pPr>
       <w:r>
-        <w:t xml:space="preserve">Orario di </w:t>
-      </w:r>
-      <w:r>
-        <w:t>inizio</w:t>
-      </w:r>
-      <w:r>
-        <w:t>: selezione da casella combinata</w:t>
+        <w:t>Orario di inizio: selezione da casella combinata</w:t>
       </w:r>
     </w:p>
     <w:p/>
@@ -4526,13 +4314,7 @@
     </w:p>
     <w:p>
       <w:r>
-        <w:t xml:space="preserve">Premendo questo pulsante si aprirà un menù per la selezione di </w:t>
-      </w:r>
-      <w:r>
-        <w:t xml:space="preserve">eventi </w:t>
-      </w:r>
-      <w:r>
-        <w:t>per attività ricorrenti e/o con scadenze relative ad adempimenti GDPR creando quindi degli eventi con dei campi predeterminati.</w:t>
+        <w:t>Premendo questo pulsante si aprirà un menù per la selezione di eventi per attività ricorrenti e/o con scadenze relative ad adempimenti GDPR creando quindi degli eventi con dei campi predeterminati.</w:t>
       </w:r>
     </w:p>
     <w:p/>
@@ -4928,7 +4710,7 @@
 </file>
 
 <file path=word/endnotes.xml><?xml version="1.0" encoding="utf-8"?>
-<w:endnotes xmlns:wpc="http://schemas.microsoft.com/office/word/2010/wordprocessingCanvas" xmlns:cx="http://schemas.microsoft.com/office/drawing/2014/chartex" xmlns:mc="http://schemas.openxmlformats.org/markup-compatibility/2006" xmlns:o="urn:schemas-microsoft-com:office:office" xmlns:r="http://schemas.openxmlformats.org/officeDocument/2006/relationships" xmlns:m="http://schemas.openxmlformats.org/officeDocument/2006/math" xmlns:v="urn:schemas-microsoft-com:vml" xmlns:wp14="http://schemas.microsoft.com/office/word/2010/wordprocessingDrawing" xmlns:wp="http://schemas.openxmlformats.org/drawingml/2006/wordprocessingDrawing" xmlns:w10="urn:schemas-microsoft-com:office:word" xmlns:w="http://schemas.openxmlformats.org/wordprocessingml/2006/main" xmlns:w14="http://schemas.microsoft.com/office/word/2010/wordml" xmlns:w15="http://schemas.microsoft.com/office/word/2012/wordml" xmlns:w16se="http://schemas.microsoft.com/office/word/2015/wordml/symex" xmlns:wpg="http://schemas.microsoft.com/office/word/2010/wordprocessingGroup" xmlns:wpi="http://schemas.microsoft.com/office/word/2010/wordprocessingInk" xmlns:wne="http://schemas.microsoft.com/office/word/2006/wordml" xmlns:wps="http://schemas.microsoft.com/office/word/2010/wordprocessingShape" mc:Ignorable="w14 w15 w16se wp14">
+<w:endnotes xmlns:wpc="http://schemas.microsoft.com/office/word/2010/wordprocessingCanvas" xmlns:cx="http://schemas.microsoft.com/office/drawing/2014/chartex" xmlns:cx1="http://schemas.microsoft.com/office/drawing/2015/9/8/chartex" xmlns:cx2="http://schemas.microsoft.com/office/drawing/2015/10/21/chartex" xmlns:cx3="http://schemas.microsoft.com/office/drawing/2016/5/9/chartex" xmlns:cx4="http://schemas.microsoft.com/office/drawing/2016/5/10/chartex" xmlns:cx5="http://schemas.microsoft.com/office/drawing/2016/5/11/chartex" xmlns:cx6="http://schemas.microsoft.com/office/drawing/2016/5/12/chartex" xmlns:cx7="http://schemas.microsoft.com/office/drawing/2016/5/13/chartex" xmlns:cx8="http://schemas.microsoft.com/office/drawing/2016/5/14/chartex" xmlns:mc="http://schemas.openxmlformats.org/markup-compatibility/2006" xmlns:aink="http://schemas.microsoft.com/office/drawing/2016/ink" xmlns:am3d="http://schemas.microsoft.com/office/drawing/2017/model3d" xmlns:o="urn:schemas-microsoft-com:office:office" xmlns:r="http://schemas.openxmlformats.org/officeDocument/2006/relationships" xmlns:m="http://schemas.openxmlformats.org/officeDocument/2006/math" xmlns:v="urn:schemas-microsoft-com:vml" xmlns:wp14="http://schemas.microsoft.com/office/word/2010/wordprocessingDrawing" xmlns:wp="http://schemas.openxmlformats.org/drawingml/2006/wordprocessingDrawing" xmlns:w10="urn:schemas-microsoft-com:office:word" xmlns:w="http://schemas.openxmlformats.org/wordprocessingml/2006/main" xmlns:w14="http://schemas.microsoft.com/office/word/2010/wordml" xmlns:w15="http://schemas.microsoft.com/office/word/2012/wordml" xmlns:w16cid="http://schemas.microsoft.com/office/word/2016/wordml/cid" xmlns:w16se="http://schemas.microsoft.com/office/word/2015/wordml/symex" xmlns:wpg="http://schemas.microsoft.com/office/word/2010/wordprocessingGroup" xmlns:wpi="http://schemas.microsoft.com/office/word/2010/wordprocessingInk" xmlns:wne="http://schemas.microsoft.com/office/word/2006/wordml" xmlns:wps="http://schemas.microsoft.com/office/word/2010/wordprocessingShape" mc:Ignorable="w14 w15 w16se w16cid wp14">
   <w:endnote w:type="separator" w:id="-1">
     <w:p>
       <w:r>
@@ -4951,7 +4733,7 @@
 </file>
 
 <file path=word/footer1.xml><?xml version="1.0" encoding="utf-8"?>
-<w:ftr xmlns:wpc="http://schemas.microsoft.com/office/word/2010/wordprocessingCanvas" xmlns:cx="http://schemas.microsoft.com/office/drawing/2014/chartex" xmlns:mc="http://schemas.openxmlformats.org/markup-compatibility/2006" xmlns:o="urn:schemas-microsoft-com:office:office" xmlns:r="http://schemas.openxmlformats.org/officeDocument/2006/relationships" xmlns:m="http://schemas.openxmlformats.org/officeDocument/2006/math" xmlns:v="urn:schemas-microsoft-com:vml" xmlns:wp14="http://schemas.microsoft.com/office/word/2010/wordprocessingDrawing" xmlns:wp="http://schemas.openxmlformats.org/drawingml/2006/wordprocessingDrawing" xmlns:w10="urn:schemas-microsoft-com:office:word" xmlns:w="http://schemas.openxmlformats.org/wordprocessingml/2006/main" xmlns:w14="http://schemas.microsoft.com/office/word/2010/wordml" xmlns:w15="http://schemas.microsoft.com/office/word/2012/wordml" xmlns:w16se="http://schemas.microsoft.com/office/word/2015/wordml/symex" xmlns:wpg="http://schemas.microsoft.com/office/word/2010/wordprocessingGroup" xmlns:wpi="http://schemas.microsoft.com/office/word/2010/wordprocessingInk" xmlns:wne="http://schemas.microsoft.com/office/word/2006/wordml" xmlns:wps="http://schemas.microsoft.com/office/word/2010/wordprocessingShape" mc:Ignorable="w14 w15 w16se wp14">
+<w:ftr xmlns:wpc="http://schemas.microsoft.com/office/word/2010/wordprocessingCanvas" xmlns:cx="http://schemas.microsoft.com/office/drawing/2014/chartex" xmlns:cx1="http://schemas.microsoft.com/office/drawing/2015/9/8/chartex" xmlns:cx2="http://schemas.microsoft.com/office/drawing/2015/10/21/chartex" xmlns:cx3="http://schemas.microsoft.com/office/drawing/2016/5/9/chartex" xmlns:cx4="http://schemas.microsoft.com/office/drawing/2016/5/10/chartex" xmlns:cx5="http://schemas.microsoft.com/office/drawing/2016/5/11/chartex" xmlns:cx6="http://schemas.microsoft.com/office/drawing/2016/5/12/chartex" xmlns:cx7="http://schemas.microsoft.com/office/drawing/2016/5/13/chartex" xmlns:cx8="http://schemas.microsoft.com/office/drawing/2016/5/14/chartex" xmlns:mc="http://schemas.openxmlformats.org/markup-compatibility/2006" xmlns:aink="http://schemas.microsoft.com/office/drawing/2016/ink" xmlns:am3d="http://schemas.microsoft.com/office/drawing/2017/model3d" xmlns:o="urn:schemas-microsoft-com:office:office" xmlns:r="http://schemas.openxmlformats.org/officeDocument/2006/relationships" xmlns:m="http://schemas.openxmlformats.org/officeDocument/2006/math" xmlns:v="urn:schemas-microsoft-com:vml" xmlns:wp14="http://schemas.microsoft.com/office/word/2010/wordprocessingDrawing" xmlns:wp="http://schemas.openxmlformats.org/drawingml/2006/wordprocessingDrawing" xmlns:w10="urn:schemas-microsoft-com:office:word" xmlns:w="http://schemas.openxmlformats.org/wordprocessingml/2006/main" xmlns:w14="http://schemas.microsoft.com/office/word/2010/wordml" xmlns:w15="http://schemas.microsoft.com/office/word/2012/wordml" xmlns:w16cid="http://schemas.microsoft.com/office/word/2016/wordml/cid" xmlns:w16se="http://schemas.microsoft.com/office/word/2015/wordml/symex" xmlns:wpg="http://schemas.microsoft.com/office/word/2010/wordprocessingGroup" xmlns:wpi="http://schemas.microsoft.com/office/word/2010/wordprocessingInk" xmlns:wne="http://schemas.microsoft.com/office/word/2006/wordml" xmlns:wps="http://schemas.microsoft.com/office/word/2010/wordprocessingShape" mc:Ignorable="w14 w15 w16se w16cid wp14">
   <w:sdt>
     <w:sdtPr>
       <w:id w:val="-1032564920"/>
@@ -4993,7 +4775,7 @@
 </file>
 
 <file path=word/footnotes.xml><?xml version="1.0" encoding="utf-8"?>
-<w:footnotes xmlns:wpc="http://schemas.microsoft.com/office/word/2010/wordprocessingCanvas" xmlns:cx="http://schemas.microsoft.com/office/drawing/2014/chartex" xmlns:mc="http://schemas.openxmlformats.org/markup-compatibility/2006" xmlns:o="urn:schemas-microsoft-com:office:office" xmlns:r="http://schemas.openxmlformats.org/officeDocument/2006/relationships" xmlns:m="http://schemas.openxmlformats.org/officeDocument/2006/math" xmlns:v="urn:schemas-microsoft-com:vml" xmlns:wp14="http://schemas.microsoft.com/office/word/2010/wordprocessingDrawing" xmlns:wp="http://schemas.openxmlformats.org/drawingml/2006/wordprocessingDrawing" xmlns:w10="urn:schemas-microsoft-com:office:word" xmlns:w="http://schemas.openxmlformats.org/wordprocessingml/2006/main" xmlns:w14="http://schemas.microsoft.com/office/word/2010/wordml" xmlns:w15="http://schemas.microsoft.com/office/word/2012/wordml" xmlns:w16se="http://schemas.microsoft.com/office/word/2015/wordml/symex" xmlns:wpg="http://schemas.microsoft.com/office/word/2010/wordprocessingGroup" xmlns:wpi="http://schemas.microsoft.com/office/word/2010/wordprocessingInk" xmlns:wne="http://schemas.microsoft.com/office/word/2006/wordml" xmlns:wps="http://schemas.microsoft.com/office/word/2010/wordprocessingShape" mc:Ignorable="w14 w15 w16se wp14">
+<w:footnotes xmlns:wpc="http://schemas.microsoft.com/office/word/2010/wordprocessingCanvas" xmlns:cx="http://schemas.microsoft.com/office/drawing/2014/chartex" xmlns:cx1="http://schemas.microsoft.com/office/drawing/2015/9/8/chartex" xmlns:cx2="http://schemas.microsoft.com/office/drawing/2015/10/21/chartex" xmlns:cx3="http://schemas.microsoft.com/office/drawing/2016/5/9/chartex" xmlns:cx4="http://schemas.microsoft.com/office/drawing/2016/5/10/chartex" xmlns:cx5="http://schemas.microsoft.com/office/drawing/2016/5/11/chartex" xmlns:cx6="http://schemas.microsoft.com/office/drawing/2016/5/12/chartex" xmlns:cx7="http://schemas.microsoft.com/office/drawing/2016/5/13/chartex" xmlns:cx8="http://schemas.microsoft.com/office/drawing/2016/5/14/chartex" xmlns:mc="http://schemas.openxmlformats.org/markup-compatibility/2006" xmlns:aink="http://schemas.microsoft.com/office/drawing/2016/ink" xmlns:am3d="http://schemas.microsoft.com/office/drawing/2017/model3d" xmlns:o="urn:schemas-microsoft-com:office:office" xmlns:r="http://schemas.openxmlformats.org/officeDocument/2006/relationships" xmlns:m="http://schemas.openxmlformats.org/officeDocument/2006/math" xmlns:v="urn:schemas-microsoft-com:vml" xmlns:wp14="http://schemas.microsoft.com/office/word/2010/wordprocessingDrawing" xmlns:wp="http://schemas.openxmlformats.org/drawingml/2006/wordprocessingDrawing" xmlns:w10="urn:schemas-microsoft-com:office:word" xmlns:w="http://schemas.openxmlformats.org/wordprocessingml/2006/main" xmlns:w14="http://schemas.microsoft.com/office/word/2010/wordml" xmlns:w15="http://schemas.microsoft.com/office/word/2012/wordml" xmlns:w16cid="http://schemas.microsoft.com/office/word/2016/wordml/cid" xmlns:w16se="http://schemas.microsoft.com/office/word/2015/wordml/symex" xmlns:wpg="http://schemas.microsoft.com/office/word/2010/wordprocessingGroup" xmlns:wpi="http://schemas.microsoft.com/office/word/2010/wordprocessingInk" xmlns:wne="http://schemas.microsoft.com/office/word/2006/wordml" xmlns:wps="http://schemas.microsoft.com/office/word/2010/wordprocessingShape" mc:Ignorable="w14 w15 w16se w16cid wp14">
   <w:footnote w:type="separator" w:id="-1">
     <w:p>
       <w:r>
@@ -5016,7 +4798,7 @@
 </file>
 
 <file path=word/header1.xml><?xml version="1.0" encoding="utf-8"?>
-<w:hdr xmlns:wpc="http://schemas.microsoft.com/office/word/2010/wordprocessingCanvas" xmlns:cx="http://schemas.microsoft.com/office/drawing/2014/chartex" xmlns:mc="http://schemas.openxmlformats.org/markup-compatibility/2006" xmlns:o="urn:schemas-microsoft-com:office:office" xmlns:r="http://schemas.openxmlformats.org/officeDocument/2006/relationships" xmlns:m="http://schemas.openxmlformats.org/officeDocument/2006/math" xmlns:v="urn:schemas-microsoft-com:vml" xmlns:wp14="http://schemas.microsoft.com/office/word/2010/wordprocessingDrawing" xmlns:wp="http://schemas.openxmlformats.org/drawingml/2006/wordprocessingDrawing" xmlns:w10="urn:schemas-microsoft-com:office:word" xmlns:w="http://schemas.openxmlformats.org/wordprocessingml/2006/main" xmlns:w14="http://schemas.microsoft.com/office/word/2010/wordml" xmlns:w15="http://schemas.microsoft.com/office/word/2012/wordml" xmlns:w16se="http://schemas.microsoft.com/office/word/2015/wordml/symex" xmlns:wpg="http://schemas.microsoft.com/office/word/2010/wordprocessingGroup" xmlns:wpi="http://schemas.microsoft.com/office/word/2010/wordprocessingInk" xmlns:wne="http://schemas.microsoft.com/office/word/2006/wordml" xmlns:wps="http://schemas.microsoft.com/office/word/2010/wordprocessingShape" mc:Ignorable="w14 w15 w16se wp14">
+<w:hdr xmlns:wpc="http://schemas.microsoft.com/office/word/2010/wordprocessingCanvas" xmlns:cx="http://schemas.microsoft.com/office/drawing/2014/chartex" xmlns:cx1="http://schemas.microsoft.com/office/drawing/2015/9/8/chartex" xmlns:cx2="http://schemas.microsoft.com/office/drawing/2015/10/21/chartex" xmlns:cx3="http://schemas.microsoft.com/office/drawing/2016/5/9/chartex" xmlns:cx4="http://schemas.microsoft.com/office/drawing/2016/5/10/chartex" xmlns:cx5="http://schemas.microsoft.com/office/drawing/2016/5/11/chartex" xmlns:cx6="http://schemas.microsoft.com/office/drawing/2016/5/12/chartex" xmlns:cx7="http://schemas.microsoft.com/office/drawing/2016/5/13/chartex" xmlns:cx8="http://schemas.microsoft.com/office/drawing/2016/5/14/chartex" xmlns:mc="http://schemas.openxmlformats.org/markup-compatibility/2006" xmlns:aink="http://schemas.microsoft.com/office/drawing/2016/ink" xmlns:am3d="http://schemas.microsoft.com/office/drawing/2017/model3d" xmlns:o="urn:schemas-microsoft-com:office:office" xmlns:r="http://schemas.openxmlformats.org/officeDocument/2006/relationships" xmlns:m="http://schemas.openxmlformats.org/officeDocument/2006/math" xmlns:v="urn:schemas-microsoft-com:vml" xmlns:wp14="http://schemas.microsoft.com/office/word/2010/wordprocessingDrawing" xmlns:wp="http://schemas.openxmlformats.org/drawingml/2006/wordprocessingDrawing" xmlns:w10="urn:schemas-microsoft-com:office:word" xmlns:w="http://schemas.openxmlformats.org/wordprocessingml/2006/main" xmlns:w14="http://schemas.microsoft.com/office/word/2010/wordml" xmlns:w15="http://schemas.microsoft.com/office/word/2012/wordml" xmlns:w16cid="http://schemas.microsoft.com/office/word/2016/wordml/cid" xmlns:w16se="http://schemas.microsoft.com/office/word/2015/wordml/symex" xmlns:wpg="http://schemas.microsoft.com/office/word/2010/wordprocessingGroup" xmlns:wpi="http://schemas.microsoft.com/office/word/2010/wordprocessingInk" xmlns:wne="http://schemas.microsoft.com/office/word/2006/wordml" xmlns:wps="http://schemas.microsoft.com/office/word/2010/wordprocessingShape" mc:Ignorable="w14 w15 w16se w16cid wp14">
   <w:p>
     <w:pPr>
       <w:pStyle w:val="Intestazione"/>
@@ -5184,7 +4966,7 @@
 </file>
 
 <file path=word/numbering.xml><?xml version="1.0" encoding="utf-8"?>
-<w:numbering xmlns:wpc="http://schemas.microsoft.com/office/word/2010/wordprocessingCanvas" xmlns:cx="http://schemas.microsoft.com/office/drawing/2014/chartex" xmlns:mc="http://schemas.openxmlformats.org/markup-compatibility/2006" xmlns:o="urn:schemas-microsoft-com:office:office" xmlns:r="http://schemas.openxmlformats.org/officeDocument/2006/relationships" xmlns:m="http://schemas.openxmlformats.org/officeDocument/2006/math" xmlns:v="urn:schemas-microsoft-com:vml" xmlns:wp14="http://schemas.microsoft.com/office/word/2010/wordprocessingDrawing" xmlns:wp="http://schemas.openxmlformats.org/drawingml/2006/wordprocessingDrawing" xmlns:w10="urn:schemas-microsoft-com:office:word" xmlns:w="http://schemas.openxmlformats.org/wordprocessingml/2006/main" xmlns:w14="http://schemas.microsoft.com/office/word/2010/wordml" xmlns:w15="http://schemas.microsoft.com/office/word/2012/wordml" xmlns:w16se="http://schemas.microsoft.com/office/word/2015/wordml/symex" xmlns:wpg="http://schemas.microsoft.com/office/word/2010/wordprocessingGroup" xmlns:wpi="http://schemas.microsoft.com/office/word/2010/wordprocessingInk" xmlns:wne="http://schemas.microsoft.com/office/word/2006/wordml" xmlns:wps="http://schemas.microsoft.com/office/word/2010/wordprocessingShape" mc:Ignorable="w14 w15 w16se wp14">
+<w:numbering xmlns:wpc="http://schemas.microsoft.com/office/word/2010/wordprocessingCanvas" xmlns:cx="http://schemas.microsoft.com/office/drawing/2014/chartex" xmlns:cx1="http://schemas.microsoft.com/office/drawing/2015/9/8/chartex" xmlns:cx2="http://schemas.microsoft.com/office/drawing/2015/10/21/chartex" xmlns:cx3="http://schemas.microsoft.com/office/drawing/2016/5/9/chartex" xmlns:cx4="http://schemas.microsoft.com/office/drawing/2016/5/10/chartex" xmlns:cx5="http://schemas.microsoft.com/office/drawing/2016/5/11/chartex" xmlns:cx6="http://schemas.microsoft.com/office/drawing/2016/5/12/chartex" xmlns:cx7="http://schemas.microsoft.com/office/drawing/2016/5/13/chartex" xmlns:cx8="http://schemas.microsoft.com/office/drawing/2016/5/14/chartex" xmlns:mc="http://schemas.openxmlformats.org/markup-compatibility/2006" xmlns:aink="http://schemas.microsoft.com/office/drawing/2016/ink" xmlns:am3d="http://schemas.microsoft.com/office/drawing/2017/model3d" xmlns:o="urn:schemas-microsoft-com:office:office" xmlns:r="http://schemas.openxmlformats.org/officeDocument/2006/relationships" xmlns:m="http://schemas.openxmlformats.org/officeDocument/2006/math" xmlns:v="urn:schemas-microsoft-com:vml" xmlns:wp14="http://schemas.microsoft.com/office/word/2010/wordprocessingDrawing" xmlns:wp="http://schemas.openxmlformats.org/drawingml/2006/wordprocessingDrawing" xmlns:w10="urn:schemas-microsoft-com:office:word" xmlns:w="http://schemas.openxmlformats.org/wordprocessingml/2006/main" xmlns:w14="http://schemas.microsoft.com/office/word/2010/wordml" xmlns:w15="http://schemas.microsoft.com/office/word/2012/wordml" xmlns:w16cid="http://schemas.microsoft.com/office/word/2016/wordml/cid" xmlns:w16se="http://schemas.microsoft.com/office/word/2015/wordml/symex" xmlns:wpg="http://schemas.microsoft.com/office/word/2010/wordprocessingGroup" xmlns:wpi="http://schemas.microsoft.com/office/word/2010/wordprocessingInk" xmlns:wne="http://schemas.microsoft.com/office/word/2006/wordml" xmlns:wps="http://schemas.microsoft.com/office/word/2010/wordprocessingShape" mc:Ignorable="w14 w15 w16se w16cid wp14">
   <w:abstractNum w:abstractNumId="0" w15:restartNumberingAfterBreak="0">
     <w:nsid w:val="00A32299"/>
     <w:multiLevelType w:val="hybridMultilevel"/>
@@ -10268,7 +10050,7 @@
 </file>
 
 <file path=word/styles.xml><?xml version="1.0" encoding="utf-8"?>
-<w:styles xmlns:mc="http://schemas.openxmlformats.org/markup-compatibility/2006" xmlns:r="http://schemas.openxmlformats.org/officeDocument/2006/relationships" xmlns:w="http://schemas.openxmlformats.org/wordprocessingml/2006/main" xmlns:w14="http://schemas.microsoft.com/office/word/2010/wordml" xmlns:w15="http://schemas.microsoft.com/office/word/2012/wordml" xmlns:w16se="http://schemas.microsoft.com/office/word/2015/wordml/symex" mc:Ignorable="w14 w15 w16se">
+<w:styles xmlns:mc="http://schemas.openxmlformats.org/markup-compatibility/2006" xmlns:r="http://schemas.openxmlformats.org/officeDocument/2006/relationships" xmlns:w="http://schemas.openxmlformats.org/wordprocessingml/2006/main" xmlns:w14="http://schemas.microsoft.com/office/word/2010/wordml" xmlns:w15="http://schemas.microsoft.com/office/word/2012/wordml" xmlns:w16cid="http://schemas.microsoft.com/office/word/2016/wordml/cid" xmlns:w16se="http://schemas.microsoft.com/office/word/2015/wordml/symex" mc:Ignorable="w14 w15 w16se w16cid">
   <w:docDefaults>
     <w:rPrDefault>
       <w:rPr>
@@ -10284,7 +10066,7 @@
       </w:pPr>
     </w:pPrDefault>
   </w:docDefaults>
-  <w:latentStyles w:defLockedState="0" w:defUIPriority="99" w:defSemiHidden="0" w:defUnhideWhenUsed="0" w:defQFormat="0" w:count="371">
+  <w:latentStyles w:defLockedState="0" w:defUIPriority="99" w:defSemiHidden="0" w:defUnhideWhenUsed="0" w:defQFormat="0" w:count="376">
     <w:lsdException w:name="Normal" w:uiPriority="0" w:qFormat="1"/>
     <w:lsdException w:name="heading 1" w:uiPriority="9" w:qFormat="1"/>
     <w:lsdException w:name="heading 2" w:semiHidden="1" w:uiPriority="9" w:unhideWhenUsed="1" w:qFormat="1"/>
@@ -10390,7 +10172,6 @@
     <w:lsdException w:name="HTML Sample" w:semiHidden="1" w:unhideWhenUsed="1"/>
     <w:lsdException w:name="HTML Typewriter" w:semiHidden="1" w:unhideWhenUsed="1"/>
     <w:lsdException w:name="HTML Variable" w:semiHidden="1" w:unhideWhenUsed="1"/>
-    <w:lsdException w:name="Normal Table" w:semiHidden="1" w:unhideWhenUsed="1"/>
     <w:lsdException w:name="annotation subject" w:semiHidden="1" w:unhideWhenUsed="1"/>
     <w:lsdException w:name="No List" w:semiHidden="1" w:unhideWhenUsed="1"/>
     <w:lsdException w:name="Outline List 1" w:semiHidden="1" w:unhideWhenUsed="1"/>
@@ -10433,11 +10214,8 @@
     <w:lsdException w:name="Table Contemporary" w:semiHidden="1" w:unhideWhenUsed="1"/>
     <w:lsdException w:name="Table Elegant" w:semiHidden="1" w:unhideWhenUsed="1"/>
     <w:lsdException w:name="Table Professional" w:semiHidden="1" w:unhideWhenUsed="1"/>
-    <w:lsdException w:name="Table Subtle 1" w:semiHidden="1" w:unhideWhenUsed="1"/>
     <w:lsdException w:name="Table Subtle 2" w:semiHidden="1" w:unhideWhenUsed="1"/>
     <w:lsdException w:name="Table Web 1" w:semiHidden="1" w:unhideWhenUsed="1"/>
-    <w:lsdException w:name="Table Web 2" w:semiHidden="1" w:unhideWhenUsed="1"/>
-    <w:lsdException w:name="Table Web 3" w:semiHidden="1" w:unhideWhenUsed="1"/>
     <w:lsdException w:name="Balloon Text" w:semiHidden="1" w:unhideWhenUsed="1"/>
     <w:lsdException w:name="Table Grid" w:uiPriority="39"/>
     <w:lsdException w:name="Table Theme" w:semiHidden="1" w:unhideWhenUsed="1"/>
@@ -10656,6 +10434,11 @@
     <w:lsdException w:name="List Table 5 Dark Accent 6" w:uiPriority="50"/>
     <w:lsdException w:name="List Table 6 Colorful Accent 6" w:uiPriority="51"/>
     <w:lsdException w:name="List Table 7 Colorful Accent 6" w:uiPriority="52"/>
+    <w:lsdException w:name="Mention" w:semiHidden="1" w:unhideWhenUsed="1"/>
+    <w:lsdException w:name="Smart Hyperlink" w:semiHidden="1" w:unhideWhenUsed="1"/>
+    <w:lsdException w:name="Hashtag" w:semiHidden="1" w:unhideWhenUsed="1"/>
+    <w:lsdException w:name="Unresolved Mention" w:semiHidden="1" w:unhideWhenUsed="1"/>
+    <w:lsdException w:name="Smart Link" w:semiHidden="1" w:unhideWhenUsed="1"/>
   </w:latentStyles>
   <w:style w:type="paragraph" w:default="1" w:styleId="Normale">
     <w:name w:val="Normal"/>
@@ -10853,13 +10636,18 @@
     <w:autoRedefine/>
     <w:uiPriority w:val="39"/>
     <w:unhideWhenUsed/>
-    <w:rsid w:val="00587041"/>
+    <w:rsid w:val="00D91F0A"/>
     <w:pPr>
+      <w:tabs>
+        <w:tab w:val="left" w:pos="880"/>
+        <w:tab w:val="right" w:leader="dot" w:pos="9628"/>
+      </w:tabs>
       <w:spacing w:after="100"/>
       <w:ind w:left="220"/>
     </w:pPr>
     <w:rPr>
       <w:rFonts w:eastAsiaTheme="minorEastAsia" w:cs="Times New Roman"/>
+      <w:noProof/>
       <w:lang w:eastAsia="it-IT"/>
     </w:rPr>
   </w:style>
@@ -10870,7 +10658,7 @@
     <w:autoRedefine/>
     <w:uiPriority w:val="39"/>
     <w:unhideWhenUsed/>
-    <w:rsid w:val="00F12BB1"/>
+    <w:rsid w:val="00D91F0A"/>
     <w:pPr>
       <w:tabs>
         <w:tab w:val="left" w:pos="440"/>
@@ -11348,7 +11136,7 @@
 </file>
 
 <file path=customXml/itemProps1.xml><?xml version="1.0" encoding="utf-8"?>
-<ds:datastoreItem xmlns:ds="http://schemas.openxmlformats.org/officeDocument/2006/customXml" ds:itemID="{C74723D7-243C-4F36-8A77-671C41DCD213}">
+<ds:datastoreItem xmlns:ds="http://schemas.openxmlformats.org/officeDocument/2006/customXml" ds:itemID="{FC49C5AC-2D27-42B7-BB85-E1327F4D17F7}">
   <ds:schemaRefs>
     <ds:schemaRef ds:uri="http://schemas.openxmlformats.org/officeDocument/2006/bibliography"/>
   </ds:schemaRefs>
